--- a/pattern-formatter/Cover Pages/Cover Pages _ University of Bamenda/Assignments Cover Page Template.docx
+++ b/pattern-formatter/Cover Pages/Cover Pages _ University of Bamenda/Assignments Cover Page Template.docx
@@ -800,20 +800,11 @@
       </w:pPr>
       <w:r>
         <w:rPr>
-          <w:rFonts w:ascii="Times New Roman" w:eastAsia="SimSun" w:hAnsi="Times New Roman" w:cs="Times New Roman"/>
+          <w:rFonts w:ascii="Times New Roman" w:hAnsi="Times New Roman"/>
           <w:b/>
           <w:sz w:val="24"/>
-          <w:szCs w:val="28"/>
-        </w:rPr>
-        <w:t>DEPARTMENT OF</w:t>
-      </w:r>
-      <w:r>
-        <w:rPr>
-          <w:rFonts w:ascii="Times New Roman" w:eastAsia="SimSun" w:hAnsi="Times New Roman" w:cs="Times New Roman"/>
-          <w:sz w:val="24"/>
-          <w:szCs w:val="28"/>
-        </w:rPr>
-        <w:t>{{DEPARTMENT}}</w:t>
+        </w:rPr>
+        <w:t>DEPARTMENT OF {{DEPARTMENT}}</w:t>
       </w:r>
     </w:p>
     <w:p>
